--- a/2024/7-28/s2h.docx
+++ b/2024/7-28/s2h.docx
@@ -427,7 +427,20 @@
                 <w:szCs w:val="32"/>
                 <w14:ligatures w14:val="none"/>
               </w:rPr>
-              <w:t>76</w:t>
+              <w:t>45</w:t>
+            </w:r>
+            <w:r>
+              <w:rPr>
+                <w:rFonts w:eastAsia="Times New Roman" w:cstheme="minorHAnsi"/>
+                <w:b/>
+                <w:bCs/>
+                <w:color w:val="000000"/>
+                <w:kern w:val="0"/>
+                <w:sz w:val="32"/>
+                <w:szCs w:val="32"/>
+                <w14:ligatures w14:val="none"/>
+              </w:rPr>
+              <w:t>6</w:t>
             </w:r>
             <w:r>
               <w:rPr>
@@ -1288,6 +1301,83 @@
               </w:drawing>
             </w:r>
           </w:p>
+          <w:p>
+            <w:pPr>
+              <w:spacing w:after="0" w:line="240" w:lineRule="auto"/>
+              <w:rPr>
+                <w:rFonts w:eastAsia="Times New Roman" w:cstheme="minorHAnsi"/>
+                <w:b/>
+                <w:bCs/>
+                <w:color w:val="000000"/>
+                <w:kern w:val="0"/>
+                <w:sz w:val="24"/>
+                <w:szCs w:val="24"/>
+                <w14:ligatures w14:val="none"/>
+              </w:rPr>
+            </w:pPr>
+          </w:p>
+          <w:p>
+            <w:pPr>
+              <w:spacing w:after="0" w:line="240" w:lineRule="auto"/>
+              <w:rPr>
+                <w:rFonts w:eastAsia="Times New Roman" w:cstheme="minorHAnsi"/>
+                <w:b/>
+                <w:bCs/>
+                <w:color w:val="000000"/>
+                <w:kern w:val="0"/>
+                <w:sz w:val="24"/>
+                <w:szCs w:val="24"/>
+                <w14:ligatures w14:val="none"/>
+              </w:rPr>
+            </w:pPr>
+            <w:r>
+              <w:rPr>
+                <w:rFonts w:eastAsia="Times New Roman" w:cstheme="minorHAnsi"/>
+                <w:b/>
+                <w:bCs/>
+                <w:color w:val="000000"/>
+                <w:kern w:val="0"/>
+                <w:sz w:val="24"/>
+                <w:szCs w:val="24"/>
+                <w14:ligatures w14:val="none"/>
+              </w:rPr>
+              <w:drawing>
+                <wp:inline distT="0" distB="0" distL="0" distR="0" wp14:anchorId="696F6B58" wp14:editId="6B291223">
+                  <wp:extent cx="6019800" cy="5804165"/>
+                  <wp:effectExtent l="0" t="0" r="0" b="6350"/>
+                  <wp:docPr id="1050744789" name="Picture 1"/>
+                  <wp:cNvGraphicFramePr>
+                    <a:graphicFrameLocks xmlns:a="http://schemas.openxmlformats.org/drawingml/2006/main" noChangeAspect="1"/>
+                  </wp:cNvGraphicFramePr>
+                  <a:graphic xmlns:a="http://schemas.openxmlformats.org/drawingml/2006/main">
+                    <a:graphicData uri="http://schemas.openxmlformats.org/drawingml/2006/picture">
+                      <pic:pic xmlns:pic="http://schemas.openxmlformats.org/drawingml/2006/picture">
+                        <pic:nvPicPr>
+                          <pic:cNvPr id="1050744789" name=""/>
+                          <pic:cNvPicPr/>
+                        </pic:nvPicPr>
+                        <pic:blipFill>
+                          <a:blip r:embed="rId9"/>
+                          <a:stretch>
+                            <a:fillRect/>
+                          </a:stretch>
+                        </pic:blipFill>
+                        <pic:spPr>
+                          <a:xfrm>
+                            <a:off x="0" y="0"/>
+                            <a:ext cx="6023886" cy="5808104"/>
+                          </a:xfrm>
+                          <a:prstGeom prst="rect">
+                            <a:avLst/>
+                          </a:prstGeom>
+                        </pic:spPr>
+                      </pic:pic>
+                    </a:graphicData>
+                  </a:graphic>
+                </wp:inline>
+              </w:drawing>
+            </w:r>
+          </w:p>
         </w:tc>
       </w:tr>
       <w:tr>
@@ -2509,42 +2599,30 @@
               </w:rPr>
               <w:t>Turn left</w:t>
             </w:r>
+            <w:r>
+              <w:rPr>
+                <w:rFonts w:cstheme="minorHAnsi"/>
+                <w:sz w:val="24"/>
+                <w:szCs w:val="24"/>
+              </w:rPr>
+              <w:t xml:space="preserve"> into school</w:t>
+            </w:r>
           </w:p>
           <w:p>
             <w:pPr>
               <w:pStyle w:val="NoSpacing"/>
-              <w:numPr>
-                <w:ilvl w:val="0"/>
-                <w:numId w:val="11"/>
-              </w:numPr>
-              <w:rPr>
-                <w:rFonts w:cstheme="minorHAnsi"/>
-                <w:sz w:val="24"/>
-                <w:szCs w:val="24"/>
-              </w:rPr>
-            </w:pPr>
-            <w:r>
-              <w:rPr>
-                <w:rFonts w:cstheme="minorHAnsi"/>
-                <w:sz w:val="24"/>
-                <w:szCs w:val="24"/>
-              </w:rPr>
-              <w:t>Destination will be on the right</w:t>
-            </w:r>
+              <w:ind w:left="720"/>
+              <w:rPr>
+                <w:rFonts w:cstheme="minorHAnsi"/>
+                <w:sz w:val="24"/>
+                <w:szCs w:val="24"/>
+              </w:rPr>
+            </w:pPr>
           </w:p>
           <w:p>
             <w:pPr>
               <w:pStyle w:val="NoSpacing"/>
-              <w:rPr>
-                <w:rFonts w:cstheme="minorHAnsi"/>
-                <w:sz w:val="24"/>
-                <w:szCs w:val="24"/>
-              </w:rPr>
-            </w:pPr>
-          </w:p>
-          <w:p>
-            <w:pPr>
-              <w:pStyle w:val="NoSpacing"/>
+              <w:ind w:left="720"/>
               <w:rPr>
                 <w:rFonts w:cstheme="minorHAnsi"/>
                 <w:sz w:val="24"/>
